--- a/Setup_Jira.docx
+++ b/Setup_Jira.docx
@@ -363,16 +363,7 @@
           <w:rFonts w:ascii="Times New Roman" w:hAnsi="Times New Roman"/>
           <w:lang w:val="en-US"/>
         </w:rPr>
-        <w:t xml:space="preserve"> (Google/Microsoft preferr</w:t>
-      </w:r>
-      <w:bookmarkStart w:id="0" w:name="_GoBack"/>
-      <w:bookmarkEnd w:id="0"/>
-      <w:r>
-        <w:rPr>
-          <w:rFonts w:ascii="Times New Roman" w:hAnsi="Times New Roman"/>
-          <w:lang w:val="en-US"/>
-        </w:rPr>
-        <w:t>ed)</w:t>
+        <w:t xml:space="preserve"> (Google/Microsoft preferred)</w:t>
       </w:r>
       <w:r>
         <w:rPr>
@@ -993,8 +984,25 @@
       <w:pPr>
         <w:rPr>
           <w:rFonts w:ascii="Times New Roman" w:hAnsi="Times New Roman"/>
-        </w:rPr>
-      </w:pPr>
+          <w:lang w:val="en-US"/>
+        </w:rPr>
+      </w:pPr>
+      <w:r>
+        <w:rPr>
+          <w:rFonts w:ascii="Times New Roman" w:hAnsi="Times New Roman"/>
+          <w:lang w:val="en-US"/>
+        </w:rPr>
+        <w:t>Welcome</w:t>
+      </w:r>
+      <w:bookmarkStart w:id="0" w:name="_GoBack"/>
+      <w:bookmarkEnd w:id="0"/>
+      <w:r>
+        <w:rPr>
+          <w:rFonts w:ascii="Times New Roman" w:hAnsi="Times New Roman"/>
+          <w:lang w:val="en-US"/>
+        </w:rPr>
+        <w:t>!</w:t>
+      </w:r>
     </w:p>
     <w:p>
       <w:pPr>
@@ -1102,34 +1110,6 @@
     </w:p>
     <w:p>
       <w:pPr>
-        <w:rPr>
-          <w:rFonts w:ascii="Times New Roman" w:hAnsi="Times New Roman"/>
-        </w:rPr>
-      </w:pPr>
-    </w:p>
-    <w:p>
-      <w:pPr>
-        <w:rPr>
-          <w:rFonts w:ascii="Times New Roman" w:hAnsi="Times New Roman"/>
-        </w:rPr>
-      </w:pPr>
-    </w:p>
-    <w:p>
-      <w:pPr>
-        <w:rPr>
-          <w:rFonts w:ascii="Times New Roman" w:hAnsi="Times New Roman"/>
-        </w:rPr>
-      </w:pPr>
-    </w:p>
-    <w:p>
-      <w:pPr>
-        <w:rPr>
-          <w:rFonts w:ascii="Times New Roman" w:hAnsi="Times New Roman"/>
-        </w:rPr>
-      </w:pPr>
-    </w:p>
-    <w:p>
-      <w:pPr>
         <w:pStyle w:val="Heading1"/>
         <w:rPr>
           <w:rStyle w:val="Emphasis"/>
@@ -1141,6 +1121,7 @@
         <w:rPr>
           <w:rStyle w:val="Emphasis"/>
         </w:rPr>
+        <w:lastRenderedPageBreak/>
         <w:t>Add new users</w:t>
       </w:r>
       <w:r>
@@ -1162,12 +1143,13 @@
     <w:p>
       <w:pPr>
         <w:rPr>
-          <w:rFonts w:ascii="Times New Roman" w:hAnsi="Times New Roman"/>
-        </w:rPr>
-      </w:pPr>
-      <w:r>
-        <w:rPr>
-          <w:rFonts w:ascii="Calibri" w:hAnsi="Calibri"/>
+          <w:rStyle w:val="Hyperlink"/>
+          <w:rFonts w:ascii="Calibri" w:hAnsi="Calibri" w:cs="Calibri"/>
+        </w:rPr>
+      </w:pPr>
+      <w:r>
+        <w:rPr>
+          <w:rFonts w:ascii="Calibri" w:hAnsi="Calibri" w:cs="Calibri"/>
           <w:lang w:val="en-US"/>
         </w:rPr>
         <w:t xml:space="preserve">Open </w:t>
@@ -1176,13 +1158,14 @@
         <w:r>
           <w:rPr>
             <w:rStyle w:val="Hyperlink"/>
+            <w:rFonts w:ascii="Calibri" w:hAnsi="Calibri" w:cs="Calibri"/>
           </w:rPr>
           <w:t>http://</w:t>
         </w:r>
         <w:r>
           <w:rPr>
             <w:rStyle w:val="Hyperlink"/>
-            <w:rFonts w:ascii="Calibri" w:hAnsi="Calibri"/>
+            <w:rFonts w:ascii="Calibri" w:hAnsi="Calibri" w:cs="Calibri"/>
             <w:lang w:val="en-US"/>
           </w:rPr>
           <w:t>&lt;host-</w:t>
@@ -1191,7 +1174,7 @@
         <w:r>
           <w:rPr>
             <w:rStyle w:val="Hyperlink"/>
-            <w:rFonts w:ascii="Calibri" w:hAnsi="Calibri"/>
+            <w:rFonts w:ascii="Calibri" w:hAnsi="Calibri" w:cs="Calibri"/>
             <w:lang w:val="en-US"/>
           </w:rPr>
           <w:t>ip</w:t>
@@ -1200,7 +1183,7 @@
         <w:r>
           <w:rPr>
             <w:rStyle w:val="Hyperlink"/>
-            <w:rFonts w:ascii="Calibri" w:hAnsi="Calibri"/>
+            <w:rFonts w:ascii="Calibri" w:hAnsi="Calibri" w:cs="Calibri"/>
             <w:lang w:val="en-US"/>
           </w:rPr>
           <w:t>&gt;</w:t>
@@ -1208,6 +1191,7 @@
         <w:r>
           <w:rPr>
             <w:rStyle w:val="Hyperlink"/>
+            <w:rFonts w:ascii="Calibri" w:hAnsi="Calibri" w:cs="Calibri"/>
           </w:rPr>
           <w:t>:8080/secure/admin/user/UserBrowser.jspa</w:t>
         </w:r>
@@ -1216,19 +1200,167 @@
     <w:p>
       <w:pPr>
         <w:rPr>
-          <w:rFonts w:ascii="Times New Roman" w:hAnsi="Times New Roman"/>
-        </w:rPr>
-      </w:pPr>
-      <w:r>
-        <w:rPr>
+          <w:rStyle w:val="Hyperlink"/>
+          <w:rFonts w:ascii="Calibri" w:hAnsi="Calibri" w:cs="Calibri"/>
+        </w:rPr>
+      </w:pPr>
+    </w:p>
+    <w:p>
+      <w:pPr>
+        <w:pStyle w:val="NormalWeb"/>
+        <w:spacing w:before="180" w:beforeAutospacing="0" w:after="0" w:afterAutospacing="0"/>
+        <w:rPr>
+          <w:rFonts w:ascii="Calibri" w:hAnsi="Calibri" w:cs="Calibri"/>
+        </w:rPr>
+      </w:pPr>
+      <w:r>
+        <w:rPr>
+          <w:rFonts w:ascii="Calibri" w:hAnsi="Calibri" w:cs="Calibri"/>
+        </w:rPr>
+        <w:t>Working alone isn't much fun, so let's add some test users to your Jira Core site. You can add users directly, or allow new users to sign up themselves. In this step in the tutorial, you'll add three users directly to your site. </w:t>
+      </w:r>
+    </w:p>
+    <w:p>
+      <w:pPr>
+        <w:pStyle w:val="Heading2"/>
+        <w:spacing w:before="450"/>
+        <w:rPr>
+          <w:rFonts w:ascii="Calibri" w:hAnsi="Calibri" w:cs="Calibri"/>
+          <w:color w:val="172B4D"/>
+          <w:sz w:val="24"/>
+          <w:szCs w:val="24"/>
+        </w:rPr>
+      </w:pPr>
+      <w:r>
+        <w:rPr>
+          <w:rFonts w:ascii="Calibri" w:hAnsi="Calibri" w:cs="Calibri"/>
+          <w:b/>
+          <w:bCs/>
+          <w:color w:val="172B4D"/>
+          <w:sz w:val="24"/>
+          <w:szCs w:val="24"/>
+        </w:rPr>
+        <w:t>Add a few users </w:t>
+      </w:r>
+    </w:p>
+    <w:p>
+      <w:pPr>
+        <w:pStyle w:val="NormalWeb"/>
+        <w:spacing w:before="180" w:beforeAutospacing="0" w:after="0" w:afterAutospacing="0"/>
+        <w:rPr>
+          <w:rFonts w:ascii="Calibri" w:hAnsi="Calibri" w:cs="Calibri"/>
+        </w:rPr>
+      </w:pPr>
+      <w:r>
+        <w:rPr>
+          <w:rFonts w:ascii="Calibri" w:hAnsi="Calibri" w:cs="Calibri"/>
+        </w:rPr>
+        <w:t xml:space="preserve">You will be adding </w:t>
+      </w:r>
+      <w:r>
+        <w:rPr>
+          <w:rFonts w:ascii="Calibri" w:hAnsi="Calibri" w:cs="Calibri"/>
+          <w:lang w:val="en-US"/>
+        </w:rPr>
+        <w:t>new</w:t>
+      </w:r>
+      <w:r>
+        <w:rPr>
+          <w:rFonts w:ascii="Calibri" w:hAnsi="Calibri" w:cs="Calibri"/>
+        </w:rPr>
+        <w:t xml:space="preserve"> user</w:t>
+      </w:r>
+      <w:r>
+        <w:rPr>
+          <w:rFonts w:ascii="Calibri" w:hAnsi="Calibri" w:cs="Calibri"/>
+        </w:rPr>
+        <w:t>. You can add more or choose your own usernames if you like, but please note that we will be referring to these usernames later in the tutorials. You can always disable or delete any users you set up.</w:t>
+      </w:r>
+    </w:p>
+    <w:p>
+      <w:pPr>
+        <w:pStyle w:val="NormalWeb"/>
+        <w:spacing w:before="180" w:beforeAutospacing="0" w:after="0" w:afterAutospacing="0"/>
+        <w:rPr>
+          <w:rFonts w:ascii="Calibri" w:hAnsi="Calibri" w:cs="Calibri"/>
+        </w:rPr>
+      </w:pPr>
+      <w:r>
+        <w:rPr>
+          <w:rFonts w:ascii="Calibri" w:hAnsi="Calibri" w:cs="Calibri"/>
+        </w:rPr>
+        <w:t>If you've logged out of Jira Core, log in with the administrator account you created.</w:t>
+      </w:r>
+    </w:p>
+    <w:p>
+      <w:pPr>
+        <w:numPr>
+          <w:ilvl w:val="0"/>
+          <w:numId w:val="4"/>
+        </w:numPr>
+        <w:spacing w:before="100" w:beforeAutospacing="1" w:after="100" w:afterAutospacing="1" w:line="240" w:lineRule="auto"/>
+        <w:ind w:left="0"/>
+        <w:rPr>
+          <w:rFonts w:ascii="Calibri" w:hAnsi="Calibri" w:cs="Calibri"/>
+          <w:sz w:val="24"/>
+          <w:szCs w:val="24"/>
+        </w:rPr>
+      </w:pPr>
+      <w:r>
+        <w:rPr>
+          <w:rFonts w:ascii="Calibri" w:hAnsi="Calibri" w:cs="Calibri"/>
+          <w:sz w:val="24"/>
+          <w:szCs w:val="24"/>
+        </w:rPr>
+        <w:t>Navigate to the </w:t>
+      </w:r>
+      <w:r>
+        <w:rPr>
+          <w:rStyle w:val="Strong"/>
+          <w:rFonts w:ascii="Calibri" w:hAnsi="Calibri" w:cs="Calibri"/>
+          <w:sz w:val="24"/>
+          <w:szCs w:val="24"/>
+        </w:rPr>
+        <w:t>User Management</w:t>
+      </w:r>
+      <w:r>
+        <w:rPr>
+          <w:rFonts w:ascii="Calibri" w:hAnsi="Calibri" w:cs="Calibri"/>
+          <w:sz w:val="24"/>
+          <w:szCs w:val="24"/>
+        </w:rPr>
+        <w:t> screen by selecting</w:t>
+      </w:r>
+      <w:r>
+        <w:rPr>
+          <w:rStyle w:val="Strong"/>
+          <w:rFonts w:ascii="Calibri" w:hAnsi="Calibri" w:cs="Calibri"/>
+          <w:sz w:val="24"/>
+          <w:szCs w:val="24"/>
+        </w:rPr>
+        <w:t> Administration</w:t>
+      </w:r>
+      <w:r>
+        <w:rPr>
+          <w:rFonts w:ascii="Calibri" w:hAnsi="Calibri" w:cs="Calibri"/>
+          <w:sz w:val="24"/>
+          <w:szCs w:val="24"/>
+        </w:rPr>
+        <w:t> (</w:t>
+      </w:r>
+      <w:r>
+        <w:rPr>
+          <w:rFonts w:ascii="Calibri" w:hAnsi="Calibri" w:cs="Calibri"/>
           <w:noProof/>
+          <w:sz w:val="24"/>
+          <w:szCs w:val="24"/>
           <w:lang/>
         </w:rPr>
         <w:drawing>
-          <wp:inline distT="0" distB="0" distL="0" distR="0" wp14:anchorId="6A4FE6FB" wp14:editId="00625D25">
-            <wp:extent cx="5731510" cy="2692400"/>
-            <wp:effectExtent l="0" t="0" r="2540" b="0"/>
-            <wp:docPr id="15" name="Picture 15"/>
+          <wp:inline distT="0" distB="0" distL="0" distR="0">
+            <wp:extent cx="170180" cy="163830"/>
+            <wp:effectExtent l="0" t="0" r="1270" b="7620"/>
+            <wp:docPr id="2" name="Picture 2" descr="https://confluence.atlassian.com/download/thumbnails/951394526/cog_icon.png?version=1&amp;modificationDate=1527598493234&amp;api=v2"/>
             <wp:cNvGraphicFramePr>
               <a:graphicFrameLocks xmlns:a="http://schemas.openxmlformats.org/drawingml/2006/main" noChangeAspect="1"/>
             </wp:cNvGraphicFramePr>
@@ -1236,23 +1368,36 @@
               <a:graphicData uri="http://schemas.openxmlformats.org/drawingml/2006/picture">
                 <pic:pic xmlns:pic="http://schemas.openxmlformats.org/drawingml/2006/picture">
                   <pic:nvPicPr>
-                    <pic:cNvPr id="1" name=""/>
-                    <pic:cNvPicPr/>
+                    <pic:cNvPr id="0" name="Picture 1" descr="https://confluence.atlassian.com/download/thumbnails/951394526/cog_icon.png?version=1&amp;modificationDate=1527598493234&amp;api=v2"/>
+                    <pic:cNvPicPr>
+                      <a:picLocks noChangeAspect="1" noChangeArrowheads="1"/>
+                    </pic:cNvPicPr>
                   </pic:nvPicPr>
                   <pic:blipFill>
-                    <a:blip r:embed="rId16"/>
+                    <a:blip r:embed="rId16" cstate="print">
+                      <a:extLst>
+                        <a:ext uri="{28A0092B-C50C-407E-A947-70E740481C1C}">
+                          <a14:useLocalDpi xmlns:a14="http://schemas.microsoft.com/office/drawing/2010/main" val="0"/>
+                        </a:ext>
+                      </a:extLst>
+                    </a:blip>
+                    <a:srcRect/>
                     <a:stretch>
                       <a:fillRect/>
                     </a:stretch>
                   </pic:blipFill>
-                  <pic:spPr>
+                  <pic:spPr bwMode="auto">
                     <a:xfrm>
                       <a:off x="0" y="0"/>
-                      <a:ext cx="5731510" cy="2692400"/>
+                      <a:ext cx="170180" cy="163830"/>
                     </a:xfrm>
                     <a:prstGeom prst="rect">
                       <a:avLst/>
                     </a:prstGeom>
+                    <a:noFill/>
+                    <a:ln>
+                      <a:noFill/>
+                    </a:ln>
                   </pic:spPr>
                 </pic:pic>
               </a:graphicData>
@@ -1260,31 +1405,120 @@
           </wp:inline>
         </w:drawing>
       </w:r>
-    </w:p>
-    <w:p>
-      <w:pPr>
-        <w:rPr>
-          <w:rFonts w:ascii="Times New Roman" w:hAnsi="Times New Roman"/>
-        </w:rPr>
-      </w:pPr>
-    </w:p>
-    <w:p>
-      <w:pPr>
-        <w:rPr>
-          <w:rFonts w:ascii="Times New Roman" w:hAnsi="Times New Roman"/>
-          <w:lang w:val="en-US"/>
-        </w:rPr>
-      </w:pPr>
-      <w:r>
-        <w:rPr>
-          <w:rFonts w:ascii="Times New Roman" w:hAnsi="Times New Roman"/>
-          <w:lang w:val="en-US"/>
-        </w:rPr>
-        <w:t>User management can also be opened by clicking setting icon.</w:t>
-      </w:r>
-    </w:p>
-    <w:p>
-      <w:pPr>
+      <w:r>
+        <w:rPr>
+          <w:rFonts w:ascii="Calibri" w:hAnsi="Calibri" w:cs="Calibri"/>
+          <w:sz w:val="24"/>
+          <w:szCs w:val="24"/>
+        </w:rPr>
+        <w:t>)</w:t>
+      </w:r>
+      <w:r>
+        <w:rPr>
+          <w:rStyle w:val="Strong"/>
+          <w:rFonts w:ascii="Calibri" w:hAnsi="Calibri" w:cs="Calibri"/>
+          <w:sz w:val="24"/>
+          <w:szCs w:val="24"/>
+        </w:rPr>
+        <w:t> &gt; User management</w:t>
+      </w:r>
+      <w:r>
+        <w:rPr>
+          <w:rFonts w:ascii="Calibri" w:hAnsi="Calibri" w:cs="Calibri"/>
+          <w:sz w:val="24"/>
+          <w:szCs w:val="24"/>
+        </w:rPr>
+        <w:t>.</w:t>
+      </w:r>
+    </w:p>
+    <w:p>
+      <w:pPr>
+        <w:numPr>
+          <w:ilvl w:val="0"/>
+          <w:numId w:val="4"/>
+        </w:numPr>
+        <w:spacing w:before="60" w:after="100" w:afterAutospacing="1" w:line="240" w:lineRule="auto"/>
+        <w:ind w:left="0"/>
+        <w:rPr>
+          <w:rFonts w:ascii="Times New Roman" w:hAnsi="Times New Roman"/>
+        </w:rPr>
+      </w:pPr>
+      <w:r>
+        <w:rPr>
+          <w:rFonts w:ascii="Calibri" w:hAnsi="Calibri" w:cs="Calibri"/>
+          <w:sz w:val="24"/>
+          <w:szCs w:val="24"/>
+        </w:rPr>
+        <w:t>Choose </w:t>
+      </w:r>
+      <w:r>
+        <w:rPr>
+          <w:rStyle w:val="Strong"/>
+          <w:rFonts w:ascii="Calibri" w:hAnsi="Calibri" w:cs="Calibri"/>
+          <w:sz w:val="24"/>
+          <w:szCs w:val="24"/>
+        </w:rPr>
+        <w:t>Create User</w:t>
+      </w:r>
+      <w:r>
+        <w:rPr>
+          <w:rFonts w:ascii="Calibri" w:hAnsi="Calibri" w:cs="Calibri"/>
+          <w:sz w:val="24"/>
+          <w:szCs w:val="24"/>
+        </w:rPr>
+        <w:t> to add a new user. Specify the username as </w:t>
+      </w:r>
+      <w:r>
+        <w:rPr>
+          <w:rFonts w:ascii="Calibri" w:hAnsi="Calibri" w:cs="Calibri"/>
+          <w:sz w:val="24"/>
+          <w:szCs w:val="24"/>
+          <w:lang w:val="en-US"/>
+        </w:rPr>
+        <w:t>“</w:t>
+      </w:r>
+      <w:proofErr w:type="spellStart"/>
+      <w:r>
+        <w:rPr>
+          <w:rStyle w:val="Strong"/>
+          <w:rFonts w:ascii="Calibri" w:hAnsi="Calibri" w:cs="Calibri"/>
+          <w:sz w:val="24"/>
+          <w:szCs w:val="24"/>
+          <w:lang w:val="en-US"/>
+        </w:rPr>
+        <w:t>fenago</w:t>
+      </w:r>
+      <w:proofErr w:type="spellEnd"/>
+      <w:r>
+        <w:rPr>
+          <w:rStyle w:val="Strong"/>
+          <w:rFonts w:ascii="Calibri" w:hAnsi="Calibri" w:cs="Calibri"/>
+          <w:sz w:val="24"/>
+          <w:szCs w:val="24"/>
+          <w:lang w:val="en-US"/>
+        </w:rPr>
+        <w:t>”</w:t>
+      </w:r>
+      <w:r>
+        <w:rPr>
+          <w:rFonts w:ascii="Calibri" w:hAnsi="Calibri" w:cs="Calibri"/>
+          <w:sz w:val="24"/>
+          <w:szCs w:val="24"/>
+        </w:rPr>
+        <w:t xml:space="preserve">. Set the rest of the fields to whatever you want. </w:t>
+      </w:r>
+    </w:p>
+    <w:p>
+      <w:pPr>
+        <w:spacing w:before="60" w:after="100" w:afterAutospacing="1" w:line="240" w:lineRule="auto"/>
+        <w:rPr>
+          <w:rFonts w:ascii="Times New Roman" w:hAnsi="Times New Roman"/>
+        </w:rPr>
+      </w:pPr>
+    </w:p>
+    <w:p>
+      <w:pPr>
+        <w:spacing w:before="60" w:after="100" w:afterAutospacing="1" w:line="240" w:lineRule="auto"/>
         <w:rPr>
           <w:rFonts w:ascii="Times New Roman" w:hAnsi="Times New Roman"/>
         </w:rPr>
@@ -1295,10 +1529,10 @@
           <w:lang/>
         </w:rPr>
         <w:drawing>
-          <wp:inline distT="0" distB="0" distL="0" distR="0" wp14:anchorId="56459E39" wp14:editId="150BA576">
-            <wp:extent cx="5731510" cy="2724150"/>
+          <wp:inline distT="0" distB="0" distL="0" distR="0" wp14:anchorId="37F866CD" wp14:editId="4F8C9A18">
+            <wp:extent cx="5731510" cy="2692400"/>
             <wp:effectExtent l="0" t="0" r="2540" b="0"/>
-            <wp:docPr id="13" name="Picture 13"/>
+            <wp:docPr id="15" name="Picture 15"/>
             <wp:cNvGraphicFramePr>
               <a:graphicFrameLocks xmlns:a="http://schemas.openxmlformats.org/drawingml/2006/main" noChangeAspect="1"/>
             </wp:cNvGraphicFramePr>
@@ -1318,7 +1552,7 @@
                   <pic:spPr>
                     <a:xfrm>
                       <a:off x="0" y="0"/>
-                      <a:ext cx="5731510" cy="2724150"/>
+                      <a:ext cx="5731510" cy="2692400"/>
                     </a:xfrm>
                     <a:prstGeom prst="rect">
                       <a:avLst/>
@@ -1337,13 +1571,6 @@
           <w:rFonts w:ascii="Times New Roman" w:hAnsi="Times New Roman"/>
         </w:rPr>
       </w:pPr>
-    </w:p>
-    <w:p>
-      <w:pPr>
-        <w:rPr>
-          <w:rFonts w:ascii="Times New Roman" w:hAnsi="Times New Roman"/>
-        </w:rPr>
-      </w:pPr>
       <w:r>
         <w:rPr>
           <w:noProof/>
@@ -1351,10 +1578,10 @@
         </w:rPr>
         <w:lastRenderedPageBreak/>
         <w:drawing>
-          <wp:inline distT="0" distB="0" distL="0" distR="0" wp14:anchorId="120A3C6C" wp14:editId="43DEAF0E">
-            <wp:extent cx="5731510" cy="2683510"/>
-            <wp:effectExtent l="0" t="0" r="2540" b="2540"/>
-            <wp:docPr id="16" name="Picture 16"/>
+          <wp:inline distT="0" distB="0" distL="0" distR="0" wp14:anchorId="56459E39" wp14:editId="150BA576">
+            <wp:extent cx="5731510" cy="2724150"/>
+            <wp:effectExtent l="0" t="0" r="2540" b="0"/>
+            <wp:docPr id="13" name="Picture 13"/>
             <wp:cNvGraphicFramePr>
               <a:graphicFrameLocks xmlns:a="http://schemas.openxmlformats.org/drawingml/2006/main" noChangeAspect="1"/>
             </wp:cNvGraphicFramePr>
@@ -1374,6 +1601,61 @@
                   <pic:spPr>
                     <a:xfrm>
                       <a:off x="0" y="0"/>
+                      <a:ext cx="5731510" cy="2724150"/>
+                    </a:xfrm>
+                    <a:prstGeom prst="rect">
+                      <a:avLst/>
+                    </a:prstGeom>
+                  </pic:spPr>
+                </pic:pic>
+              </a:graphicData>
+            </a:graphic>
+          </wp:inline>
+        </w:drawing>
+      </w:r>
+    </w:p>
+    <w:p>
+      <w:pPr>
+        <w:rPr>
+          <w:rFonts w:ascii="Times New Roman" w:hAnsi="Times New Roman"/>
+        </w:rPr>
+      </w:pPr>
+    </w:p>
+    <w:p>
+      <w:pPr>
+        <w:rPr>
+          <w:rFonts w:ascii="Times New Roman" w:hAnsi="Times New Roman"/>
+        </w:rPr>
+      </w:pPr>
+      <w:r>
+        <w:rPr>
+          <w:noProof/>
+          <w:lang/>
+        </w:rPr>
+        <w:drawing>
+          <wp:inline distT="0" distB="0" distL="0" distR="0" wp14:anchorId="120A3C6C" wp14:editId="43DEAF0E">
+            <wp:extent cx="5731510" cy="2683510"/>
+            <wp:effectExtent l="0" t="0" r="2540" b="2540"/>
+            <wp:docPr id="16" name="Picture 16"/>
+            <wp:cNvGraphicFramePr>
+              <a:graphicFrameLocks xmlns:a="http://schemas.openxmlformats.org/drawingml/2006/main" noChangeAspect="1"/>
+            </wp:cNvGraphicFramePr>
+            <a:graphic xmlns:a="http://schemas.openxmlformats.org/drawingml/2006/main">
+              <a:graphicData uri="http://schemas.openxmlformats.org/drawingml/2006/picture">
+                <pic:pic xmlns:pic="http://schemas.openxmlformats.org/drawingml/2006/picture">
+                  <pic:nvPicPr>
+                    <pic:cNvPr id="1" name=""/>
+                    <pic:cNvPicPr/>
+                  </pic:nvPicPr>
+                  <pic:blipFill>
+                    <a:blip r:embed="rId19"/>
+                    <a:stretch>
+                      <a:fillRect/>
+                    </a:stretch>
+                  </pic:blipFill>
+                  <pic:spPr>
+                    <a:xfrm>
+                      <a:off x="0" y="0"/>
                       <a:ext cx="5731510" cy="2683510"/>
                     </a:xfrm>
                     <a:prstGeom prst="rect">
@@ -1421,6 +1703,268 @@
 <file path=word/numbering.xml><?xml version="1.0" encoding="utf-8"?>
 <w:numbering xmlns:wpc="http://schemas.microsoft.com/office/word/2010/wordprocessingCanvas" xmlns:mc="http://schemas.openxmlformats.org/markup-compatibility/2006" xmlns:o="urn:schemas-microsoft-com:office:office" xmlns:r="http://schemas.openxmlformats.org/officeDocument/2006/relationships" xmlns:m="http://schemas.openxmlformats.org/officeDocument/2006/math" xmlns:v="urn:schemas-microsoft-com:vml" xmlns:wp14="http://schemas.microsoft.com/office/word/2010/wordprocessingDrawing" xmlns:wp="http://schemas.openxmlformats.org/drawingml/2006/wordprocessingDrawing" xmlns:w10="urn:schemas-microsoft-com:office:word" xmlns:w="http://schemas.openxmlformats.org/wordprocessingml/2006/main" xmlns:w14="http://schemas.microsoft.com/office/word/2010/wordml" xmlns:w15="http://schemas.microsoft.com/office/word/2012/wordml" xmlns:wpg="http://schemas.microsoft.com/office/word/2010/wordprocessingGroup" xmlns:wpi="http://schemas.microsoft.com/office/word/2010/wordprocessingInk" xmlns:wne="http://schemas.microsoft.com/office/word/2006/wordml" xmlns:wps="http://schemas.microsoft.com/office/word/2010/wordprocessingShape" mc:Ignorable="w14 w15 wp14">
   <w:abstractNum w:abstractNumId="0">
+    <w:nsid w:val="0CE83F59"/>
+    <w:multiLevelType w:val="multilevel"/>
+    <w:tmpl w:val="D0E0B850"/>
+    <w:lvl w:ilvl="0">
+      <w:start w:val="1"/>
+      <w:numFmt w:val="decimal"/>
+      <w:lvlText w:val="%1."/>
+      <w:lvlJc w:val="left"/>
+      <w:pPr>
+        <w:tabs>
+          <w:tab w:val="num" w:pos="720"/>
+        </w:tabs>
+        <w:ind w:left="720" w:hanging="360"/>
+      </w:pPr>
+    </w:lvl>
+    <w:lvl w:ilvl="1" w:tentative="1">
+      <w:start w:val="1"/>
+      <w:numFmt w:val="decimal"/>
+      <w:lvlText w:val="%2."/>
+      <w:lvlJc w:val="left"/>
+      <w:pPr>
+        <w:tabs>
+          <w:tab w:val="num" w:pos="1440"/>
+        </w:tabs>
+        <w:ind w:left="1440" w:hanging="360"/>
+      </w:pPr>
+    </w:lvl>
+    <w:lvl w:ilvl="2" w:tentative="1">
+      <w:start w:val="1"/>
+      <w:numFmt w:val="decimal"/>
+      <w:lvlText w:val="%3."/>
+      <w:lvlJc w:val="left"/>
+      <w:pPr>
+        <w:tabs>
+          <w:tab w:val="num" w:pos="2160"/>
+        </w:tabs>
+        <w:ind w:left="2160" w:hanging="360"/>
+      </w:pPr>
+    </w:lvl>
+    <w:lvl w:ilvl="3" w:tentative="1">
+      <w:start w:val="1"/>
+      <w:numFmt w:val="decimal"/>
+      <w:lvlText w:val="%4."/>
+      <w:lvlJc w:val="left"/>
+      <w:pPr>
+        <w:tabs>
+          <w:tab w:val="num" w:pos="2880"/>
+        </w:tabs>
+        <w:ind w:left="2880" w:hanging="360"/>
+      </w:pPr>
+    </w:lvl>
+    <w:lvl w:ilvl="4" w:tentative="1">
+      <w:start w:val="1"/>
+      <w:numFmt w:val="decimal"/>
+      <w:lvlText w:val="%5."/>
+      <w:lvlJc w:val="left"/>
+      <w:pPr>
+        <w:tabs>
+          <w:tab w:val="num" w:pos="3600"/>
+        </w:tabs>
+        <w:ind w:left="3600" w:hanging="360"/>
+      </w:pPr>
+    </w:lvl>
+    <w:lvl w:ilvl="5" w:tentative="1">
+      <w:start w:val="1"/>
+      <w:numFmt w:val="decimal"/>
+      <w:lvlText w:val="%6."/>
+      <w:lvlJc w:val="left"/>
+      <w:pPr>
+        <w:tabs>
+          <w:tab w:val="num" w:pos="4320"/>
+        </w:tabs>
+        <w:ind w:left="4320" w:hanging="360"/>
+      </w:pPr>
+    </w:lvl>
+    <w:lvl w:ilvl="6" w:tentative="1">
+      <w:start w:val="1"/>
+      <w:numFmt w:val="decimal"/>
+      <w:lvlText w:val="%7."/>
+      <w:lvlJc w:val="left"/>
+      <w:pPr>
+        <w:tabs>
+          <w:tab w:val="num" w:pos="5040"/>
+        </w:tabs>
+        <w:ind w:left="5040" w:hanging="360"/>
+      </w:pPr>
+    </w:lvl>
+    <w:lvl w:ilvl="7" w:tentative="1">
+      <w:start w:val="1"/>
+      <w:numFmt w:val="decimal"/>
+      <w:lvlText w:val="%8."/>
+      <w:lvlJc w:val="left"/>
+      <w:pPr>
+        <w:tabs>
+          <w:tab w:val="num" w:pos="5760"/>
+        </w:tabs>
+        <w:ind w:left="5760" w:hanging="360"/>
+      </w:pPr>
+    </w:lvl>
+    <w:lvl w:ilvl="8" w:tentative="1">
+      <w:start w:val="1"/>
+      <w:numFmt w:val="decimal"/>
+      <w:lvlText w:val="%9."/>
+      <w:lvlJc w:val="left"/>
+      <w:pPr>
+        <w:tabs>
+          <w:tab w:val="num" w:pos="6480"/>
+        </w:tabs>
+        <w:ind w:left="6480" w:hanging="360"/>
+      </w:pPr>
+    </w:lvl>
+  </w:abstractNum>
+  <w:abstractNum w:abstractNumId="1">
+    <w:nsid w:val="243B1EDE"/>
+    <w:multiLevelType w:val="multilevel"/>
+    <w:tmpl w:val="BA8E70AC"/>
+    <w:lvl w:ilvl="0">
+      <w:start w:val="1"/>
+      <w:numFmt w:val="bullet"/>
+      <w:lvlText w:val=""/>
+      <w:lvlJc w:val="left"/>
+      <w:pPr>
+        <w:tabs>
+          <w:tab w:val="num" w:pos="720"/>
+        </w:tabs>
+        <w:ind w:left="720" w:hanging="360"/>
+      </w:pPr>
+      <w:rPr>
+        <w:rFonts w:ascii="Symbol" w:hAnsi="Symbol" w:hint="default"/>
+        <w:sz w:val="20"/>
+      </w:rPr>
+    </w:lvl>
+    <w:lvl w:ilvl="1" w:tentative="1">
+      <w:start w:val="1"/>
+      <w:numFmt w:val="bullet"/>
+      <w:lvlText w:val="o"/>
+      <w:lvlJc w:val="left"/>
+      <w:pPr>
+        <w:tabs>
+          <w:tab w:val="num" w:pos="1440"/>
+        </w:tabs>
+        <w:ind w:left="1440" w:hanging="360"/>
+      </w:pPr>
+      <w:rPr>
+        <w:rFonts w:ascii="Courier New" w:hAnsi="Courier New" w:hint="default"/>
+        <w:sz w:val="20"/>
+      </w:rPr>
+    </w:lvl>
+    <w:lvl w:ilvl="2" w:tentative="1">
+      <w:start w:val="1"/>
+      <w:numFmt w:val="bullet"/>
+      <w:lvlText w:val=""/>
+      <w:lvlJc w:val="left"/>
+      <w:pPr>
+        <w:tabs>
+          <w:tab w:val="num" w:pos="2160"/>
+        </w:tabs>
+        <w:ind w:left="2160" w:hanging="360"/>
+      </w:pPr>
+      <w:rPr>
+        <w:rFonts w:ascii="Wingdings" w:hAnsi="Wingdings" w:hint="default"/>
+        <w:sz w:val="20"/>
+      </w:rPr>
+    </w:lvl>
+    <w:lvl w:ilvl="3" w:tentative="1">
+      <w:start w:val="1"/>
+      <w:numFmt w:val="bullet"/>
+      <w:lvlText w:val=""/>
+      <w:lvlJc w:val="left"/>
+      <w:pPr>
+        <w:tabs>
+          <w:tab w:val="num" w:pos="2880"/>
+        </w:tabs>
+        <w:ind w:left="2880" w:hanging="360"/>
+      </w:pPr>
+      <w:rPr>
+        <w:rFonts w:ascii="Wingdings" w:hAnsi="Wingdings" w:hint="default"/>
+        <w:sz w:val="20"/>
+      </w:rPr>
+    </w:lvl>
+    <w:lvl w:ilvl="4" w:tentative="1">
+      <w:start w:val="1"/>
+      <w:numFmt w:val="bullet"/>
+      <w:lvlText w:val=""/>
+      <w:lvlJc w:val="left"/>
+      <w:pPr>
+        <w:tabs>
+          <w:tab w:val="num" w:pos="3600"/>
+        </w:tabs>
+        <w:ind w:left="3600" w:hanging="360"/>
+      </w:pPr>
+      <w:rPr>
+        <w:rFonts w:ascii="Wingdings" w:hAnsi="Wingdings" w:hint="default"/>
+        <w:sz w:val="20"/>
+      </w:rPr>
+    </w:lvl>
+    <w:lvl w:ilvl="5" w:tentative="1">
+      <w:start w:val="1"/>
+      <w:numFmt w:val="bullet"/>
+      <w:lvlText w:val=""/>
+      <w:lvlJc w:val="left"/>
+      <w:pPr>
+        <w:tabs>
+          <w:tab w:val="num" w:pos="4320"/>
+        </w:tabs>
+        <w:ind w:left="4320" w:hanging="360"/>
+      </w:pPr>
+      <w:rPr>
+        <w:rFonts w:ascii="Wingdings" w:hAnsi="Wingdings" w:hint="default"/>
+        <w:sz w:val="20"/>
+      </w:rPr>
+    </w:lvl>
+    <w:lvl w:ilvl="6" w:tentative="1">
+      <w:start w:val="1"/>
+      <w:numFmt w:val="bullet"/>
+      <w:lvlText w:val=""/>
+      <w:lvlJc w:val="left"/>
+      <w:pPr>
+        <w:tabs>
+          <w:tab w:val="num" w:pos="5040"/>
+        </w:tabs>
+        <w:ind w:left="5040" w:hanging="360"/>
+      </w:pPr>
+      <w:rPr>
+        <w:rFonts w:ascii="Wingdings" w:hAnsi="Wingdings" w:hint="default"/>
+        <w:sz w:val="20"/>
+      </w:rPr>
+    </w:lvl>
+    <w:lvl w:ilvl="7" w:tentative="1">
+      <w:start w:val="1"/>
+      <w:numFmt w:val="bullet"/>
+      <w:lvlText w:val=""/>
+      <w:lvlJc w:val="left"/>
+      <w:pPr>
+        <w:tabs>
+          <w:tab w:val="num" w:pos="5760"/>
+        </w:tabs>
+        <w:ind w:left="5760" w:hanging="360"/>
+      </w:pPr>
+      <w:rPr>
+        <w:rFonts w:ascii="Wingdings" w:hAnsi="Wingdings" w:hint="default"/>
+        <w:sz w:val="20"/>
+      </w:rPr>
+    </w:lvl>
+    <w:lvl w:ilvl="8" w:tentative="1">
+      <w:start w:val="1"/>
+      <w:numFmt w:val="bullet"/>
+      <w:lvlText w:val=""/>
+      <w:lvlJc w:val="left"/>
+      <w:pPr>
+        <w:tabs>
+          <w:tab w:val="num" w:pos="6480"/>
+        </w:tabs>
+        <w:ind w:left="6480" w:hanging="360"/>
+      </w:pPr>
+      <w:rPr>
+        <w:rFonts w:ascii="Wingdings" w:hAnsi="Wingdings" w:hint="default"/>
+        <w:sz w:val="20"/>
+      </w:rPr>
+    </w:lvl>
+  </w:abstractNum>
+  <w:abstractNum w:abstractNumId="2">
     <w:nsid w:val="55E04525"/>
     <w:multiLevelType w:val="hybridMultilevel"/>
     <w:tmpl w:val="CF428E46"/>
@@ -1533,7 +2077,165 @@
       </w:rPr>
     </w:lvl>
   </w:abstractNum>
+  <w:abstractNum w:abstractNumId="3">
+    <w:nsid w:val="5D293AA9"/>
+    <w:multiLevelType w:val="multilevel"/>
+    <w:tmpl w:val="2CA88652"/>
+    <w:lvl w:ilvl="0">
+      <w:start w:val="1"/>
+      <w:numFmt w:val="bullet"/>
+      <w:lvlText w:val=""/>
+      <w:lvlJc w:val="left"/>
+      <w:pPr>
+        <w:tabs>
+          <w:tab w:val="num" w:pos="720"/>
+        </w:tabs>
+        <w:ind w:left="720" w:hanging="360"/>
+      </w:pPr>
+      <w:rPr>
+        <w:rFonts w:ascii="Symbol" w:hAnsi="Symbol" w:hint="default"/>
+        <w:sz w:val="20"/>
+      </w:rPr>
+    </w:lvl>
+    <w:lvl w:ilvl="1" w:tentative="1">
+      <w:start w:val="1"/>
+      <w:numFmt w:val="bullet"/>
+      <w:lvlText w:val="o"/>
+      <w:lvlJc w:val="left"/>
+      <w:pPr>
+        <w:tabs>
+          <w:tab w:val="num" w:pos="1440"/>
+        </w:tabs>
+        <w:ind w:left="1440" w:hanging="360"/>
+      </w:pPr>
+      <w:rPr>
+        <w:rFonts w:ascii="Courier New" w:hAnsi="Courier New" w:hint="default"/>
+        <w:sz w:val="20"/>
+      </w:rPr>
+    </w:lvl>
+    <w:lvl w:ilvl="2" w:tentative="1">
+      <w:start w:val="1"/>
+      <w:numFmt w:val="bullet"/>
+      <w:lvlText w:val=""/>
+      <w:lvlJc w:val="left"/>
+      <w:pPr>
+        <w:tabs>
+          <w:tab w:val="num" w:pos="2160"/>
+        </w:tabs>
+        <w:ind w:left="2160" w:hanging="360"/>
+      </w:pPr>
+      <w:rPr>
+        <w:rFonts w:ascii="Wingdings" w:hAnsi="Wingdings" w:hint="default"/>
+        <w:sz w:val="20"/>
+      </w:rPr>
+    </w:lvl>
+    <w:lvl w:ilvl="3" w:tentative="1">
+      <w:start w:val="1"/>
+      <w:numFmt w:val="bullet"/>
+      <w:lvlText w:val=""/>
+      <w:lvlJc w:val="left"/>
+      <w:pPr>
+        <w:tabs>
+          <w:tab w:val="num" w:pos="2880"/>
+        </w:tabs>
+        <w:ind w:left="2880" w:hanging="360"/>
+      </w:pPr>
+      <w:rPr>
+        <w:rFonts w:ascii="Wingdings" w:hAnsi="Wingdings" w:hint="default"/>
+        <w:sz w:val="20"/>
+      </w:rPr>
+    </w:lvl>
+    <w:lvl w:ilvl="4" w:tentative="1">
+      <w:start w:val="1"/>
+      <w:numFmt w:val="bullet"/>
+      <w:lvlText w:val=""/>
+      <w:lvlJc w:val="left"/>
+      <w:pPr>
+        <w:tabs>
+          <w:tab w:val="num" w:pos="3600"/>
+        </w:tabs>
+        <w:ind w:left="3600" w:hanging="360"/>
+      </w:pPr>
+      <w:rPr>
+        <w:rFonts w:ascii="Wingdings" w:hAnsi="Wingdings" w:hint="default"/>
+        <w:sz w:val="20"/>
+      </w:rPr>
+    </w:lvl>
+    <w:lvl w:ilvl="5" w:tentative="1">
+      <w:start w:val="1"/>
+      <w:numFmt w:val="bullet"/>
+      <w:lvlText w:val=""/>
+      <w:lvlJc w:val="left"/>
+      <w:pPr>
+        <w:tabs>
+          <w:tab w:val="num" w:pos="4320"/>
+        </w:tabs>
+        <w:ind w:left="4320" w:hanging="360"/>
+      </w:pPr>
+      <w:rPr>
+        <w:rFonts w:ascii="Wingdings" w:hAnsi="Wingdings" w:hint="default"/>
+        <w:sz w:val="20"/>
+      </w:rPr>
+    </w:lvl>
+    <w:lvl w:ilvl="6" w:tentative="1">
+      <w:start w:val="1"/>
+      <w:numFmt w:val="bullet"/>
+      <w:lvlText w:val=""/>
+      <w:lvlJc w:val="left"/>
+      <w:pPr>
+        <w:tabs>
+          <w:tab w:val="num" w:pos="5040"/>
+        </w:tabs>
+        <w:ind w:left="5040" w:hanging="360"/>
+      </w:pPr>
+      <w:rPr>
+        <w:rFonts w:ascii="Wingdings" w:hAnsi="Wingdings" w:hint="default"/>
+        <w:sz w:val="20"/>
+      </w:rPr>
+    </w:lvl>
+    <w:lvl w:ilvl="7" w:tentative="1">
+      <w:start w:val="1"/>
+      <w:numFmt w:val="bullet"/>
+      <w:lvlText w:val=""/>
+      <w:lvlJc w:val="left"/>
+      <w:pPr>
+        <w:tabs>
+          <w:tab w:val="num" w:pos="5760"/>
+        </w:tabs>
+        <w:ind w:left="5760" w:hanging="360"/>
+      </w:pPr>
+      <w:rPr>
+        <w:rFonts w:ascii="Wingdings" w:hAnsi="Wingdings" w:hint="default"/>
+        <w:sz w:val="20"/>
+      </w:rPr>
+    </w:lvl>
+    <w:lvl w:ilvl="8" w:tentative="1">
+      <w:start w:val="1"/>
+      <w:numFmt w:val="bullet"/>
+      <w:lvlText w:val=""/>
+      <w:lvlJc w:val="left"/>
+      <w:pPr>
+        <w:tabs>
+          <w:tab w:val="num" w:pos="6480"/>
+        </w:tabs>
+        <w:ind w:left="6480" w:hanging="360"/>
+      </w:pPr>
+      <w:rPr>
+        <w:rFonts w:ascii="Wingdings" w:hAnsi="Wingdings" w:hint="default"/>
+        <w:sz w:val="20"/>
+      </w:rPr>
+    </w:lvl>
+  </w:abstractNum>
   <w:num w:numId="1">
+    <w:abstractNumId w:val="2"/>
+  </w:num>
+  <w:num w:numId="2">
+    <w:abstractNumId w:val="1"/>
+  </w:num>
+  <w:num w:numId="3">
+    <w:abstractNumId w:val="3"/>
+  </w:num>
+  <w:num w:numId="4">
     <w:abstractNumId w:val="0"/>
   </w:num>
 </w:numbering>
@@ -1954,6 +2656,52 @@
       <w:szCs w:val="32"/>
     </w:rPr>
   </w:style>
+  <w:style w:type="paragraph" w:styleId="Heading2">
+    <w:name w:val="heading 2"/>
+    <w:basedOn w:val="Normal"/>
+    <w:next w:val="Normal"/>
+    <w:link w:val="Heading2Char"/>
+    <w:uiPriority w:val="9"/>
+    <w:semiHidden/>
+    <w:unhideWhenUsed/>
+    <w:qFormat/>
+    <w:rsid w:val="001C0149"/>
+    <w:pPr>
+      <w:keepNext/>
+      <w:keepLines/>
+      <w:spacing w:before="40" w:after="0"/>
+      <w:outlineLvl w:val="1"/>
+    </w:pPr>
+    <w:rPr>
+      <w:rFonts w:asciiTheme="majorHAnsi" w:eastAsiaTheme="majorEastAsia" w:hAnsiTheme="majorHAnsi" w:cstheme="majorBidi"/>
+      <w:color w:val="2E74B5" w:themeColor="accent1" w:themeShade="BF"/>
+      <w:sz w:val="26"/>
+      <w:szCs w:val="26"/>
+    </w:rPr>
+  </w:style>
+  <w:style w:type="paragraph" w:styleId="Heading4">
+    <w:name w:val="heading 4"/>
+    <w:basedOn w:val="Normal"/>
+    <w:next w:val="Normal"/>
+    <w:link w:val="Heading4Char"/>
+    <w:uiPriority w:val="9"/>
+    <w:semiHidden/>
+    <w:unhideWhenUsed/>
+    <w:qFormat/>
+    <w:rsid w:val="001C0149"/>
+    <w:pPr>
+      <w:keepNext/>
+      <w:keepLines/>
+      <w:spacing w:before="40" w:after="0"/>
+      <w:outlineLvl w:val="3"/>
+    </w:pPr>
+    <w:rPr>
+      <w:rFonts w:asciiTheme="majorHAnsi" w:eastAsiaTheme="majorEastAsia" w:hAnsiTheme="majorHAnsi" w:cstheme="majorBidi"/>
+      <w:i/>
+      <w:iCs/>
+      <w:color w:val="2E74B5" w:themeColor="accent1" w:themeShade="BF"/>
+    </w:rPr>
+  </w:style>
   <w:style w:type="character" w:default="1" w:styleId="DefaultParagraphFont">
     <w:name w:val="Default Paragraph Font"/>
     <w:uiPriority w:val="1"/>
@@ -2037,6 +2785,62 @@
     <w:rPr>
       <w:i/>
       <w:iCs/>
+    </w:rPr>
+  </w:style>
+  <w:style w:type="character" w:customStyle="1" w:styleId="Heading2Char">
+    <w:name w:val="Heading 2 Char"/>
+    <w:basedOn w:val="DefaultParagraphFont"/>
+    <w:link w:val="Heading2"/>
+    <w:uiPriority w:val="9"/>
+    <w:semiHidden/>
+    <w:rsid w:val="001C0149"/>
+    <w:rPr>
+      <w:rFonts w:asciiTheme="majorHAnsi" w:eastAsiaTheme="majorEastAsia" w:hAnsiTheme="majorHAnsi" w:cstheme="majorBidi"/>
+      <w:color w:val="2E74B5" w:themeColor="accent1" w:themeShade="BF"/>
+      <w:sz w:val="26"/>
+      <w:szCs w:val="26"/>
+    </w:rPr>
+  </w:style>
+  <w:style w:type="character" w:customStyle="1" w:styleId="Heading4Char">
+    <w:name w:val="Heading 4 Char"/>
+    <w:basedOn w:val="DefaultParagraphFont"/>
+    <w:link w:val="Heading4"/>
+    <w:uiPriority w:val="9"/>
+    <w:semiHidden/>
+    <w:rsid w:val="001C0149"/>
+    <w:rPr>
+      <w:rFonts w:asciiTheme="majorHAnsi" w:eastAsiaTheme="majorEastAsia" w:hAnsiTheme="majorHAnsi" w:cstheme="majorBidi"/>
+      <w:i/>
+      <w:iCs/>
+      <w:color w:val="2E74B5" w:themeColor="accent1" w:themeShade="BF"/>
+    </w:rPr>
+  </w:style>
+  <w:style w:type="paragraph" w:styleId="NormalWeb">
+    <w:name w:val="Normal (Web)"/>
+    <w:basedOn w:val="Normal"/>
+    <w:uiPriority w:val="99"/>
+    <w:semiHidden/>
+    <w:unhideWhenUsed/>
+    <w:rsid w:val="001C0149"/>
+    <w:pPr>
+      <w:spacing w:before="100" w:beforeAutospacing="1" w:after="100" w:afterAutospacing="1" w:line="240" w:lineRule="auto"/>
+    </w:pPr>
+    <w:rPr>
+      <w:rFonts w:ascii="Times New Roman" w:eastAsia="Times New Roman" w:hAnsi="Times New Roman" w:cs="Times New Roman"/>
+      <w:sz w:val="24"/>
+      <w:szCs w:val="24"/>
+      <w:lang/>
+    </w:rPr>
+  </w:style>
+  <w:style w:type="character" w:styleId="Strong">
+    <w:name w:val="Strong"/>
+    <w:basedOn w:val="DefaultParagraphFont"/>
+    <w:uiPriority w:val="22"/>
+    <w:qFormat/>
+    <w:rsid w:val="001C0149"/>
+    <w:rPr>
+      <w:b/>
+      <w:bCs/>
     </w:rPr>
   </w:style>
 </w:styles>
